--- a/Project/Template.docx
+++ b/Project/Template.docx
@@ -7,105 +7,146 @@
         <w:spacing w:line="480" w:lineRule="auto"/>
         <w:jc w:val="center"/>
         <w:rPr>
-          <w:rFonts w:ascii="Segoe UI" w:hAnsi="Segoe UI" w:cs="Segoe UI"/>
+          <w:rFonts w:ascii="Arial" w:eastAsia="Times New Roman" w:hAnsi="Arial" w:cs="Arial"/>
+          <w:b/>
+          <w:sz w:val="34"/>
+          <w:szCs w:val="34"/>
+        </w:rPr>
+      </w:pPr>
+      <w:r>
+        <w:rPr>
+          <w:rFonts w:ascii="Arial" w:eastAsia="Times New Roman" w:hAnsi="Arial" w:cs="Arial"/>
+          <w:b/>
+          <w:sz w:val="34"/>
+          <w:szCs w:val="34"/>
+        </w:rPr>
+        <w:t>SOME OPTIMALITY CONDITIONS FOR UNCONSTRAINED OPTIMIZATION PROBLEM</w:t>
+      </w:r>
+    </w:p>
+    <w:p>
+      <w:pPr>
+        <w:spacing w:line="480" w:lineRule="auto"/>
+        <w:jc w:val="center"/>
+        <w:rPr>
+          <w:rFonts w:ascii="Arial" w:hAnsi="Arial" w:cs="Arial"/>
           <w:b/>
           <w:sz w:val="32"/>
           <w:szCs w:val="32"/>
         </w:rPr>
       </w:pPr>
-      <w:r>
-        <w:rPr>
-          <w:rFonts w:ascii="Segoe UI" w:hAnsi="Segoe UI" w:cs="Segoe UI"/>
+    </w:p>
+    <w:p>
+      <w:pPr>
+        <w:spacing w:line="480" w:lineRule="auto"/>
+        <w:jc w:val="center"/>
+        <w:rPr>
+          <w:rFonts w:ascii="Arial" w:hAnsi="Arial" w:cs="Arial"/>
           <w:b/>
           <w:sz w:val="32"/>
           <w:szCs w:val="32"/>
         </w:rPr>
-        <w:t>THE USE OF DIFFERENTIAL EQUATIONS TO MODEL AND DESCRIBE THE MOTION OF A SPRING</w:t>
-      </w:r>
-      <w:r>
-        <w:rPr>
-          <w:rFonts w:ascii="Segoe UI" w:hAnsi="Segoe UI" w:cs="Segoe UI"/>
+      </w:pPr>
+      <w:r>
+        <w:rPr>
+          <w:rFonts w:ascii="Arial" w:hAnsi="Arial" w:cs="Arial"/>
           <w:b/>
           <w:sz w:val="32"/>
           <w:szCs w:val="32"/>
         </w:rPr>
-        <w:tab/>
-      </w:r>
-    </w:p>
-    <w:p>
-      <w:pPr>
+        <w:t>BY</w:t>
+      </w:r>
+    </w:p>
+    <w:p>
+      <w:pPr>
+        <w:spacing w:line="0" w:lineRule="atLeast"/>
+        <w:ind w:right="20"/>
         <w:jc w:val="center"/>
         <w:rPr>
-          <w:rFonts w:ascii="Times New Roman" w:hAnsi="Times New Roman" w:cs="Times New Roman"/>
+          <w:rFonts w:ascii="Times New Roman" w:eastAsia="Times New Roman" w:hAnsi="Times New Roman"/>
+          <w:sz w:val="24"/>
+        </w:rPr>
+      </w:pPr>
+      <w:r>
+        <w:rPr>
+          <w:rFonts w:ascii="Arial" w:eastAsia="Arial" w:hAnsi="Arial"/>
+          <w:b/>
+          <w:sz w:val="34"/>
+        </w:rPr>
+        <w:t>AMOSU, OLUSHOLA OLUGBENGA</w:t>
+      </w:r>
+    </w:p>
+    <w:p>
+      <w:pPr>
+        <w:jc w:val="center"/>
+        <w:rPr>
+          <w:rFonts w:ascii="Arial" w:hAnsi="Arial" w:cs="Arial"/>
           <w:b/>
           <w:sz w:val="32"/>
           <w:szCs w:val="32"/>
         </w:rPr>
       </w:pPr>
-    </w:p>
-    <w:p>
-      <w:pPr>
-        <w:jc w:val="center"/>
-        <w:rPr>
-          <w:rFonts w:ascii="Segoe UI" w:hAnsi="Segoe UI" w:cs="Segoe UI"/>
+      <w:r>
+        <w:rPr>
+          <w:rFonts w:ascii="Arial" w:hAnsi="Arial" w:cs="Arial"/>
           <w:b/>
           <w:sz w:val="32"/>
           <w:szCs w:val="32"/>
         </w:rPr>
-      </w:pPr>
-      <w:r>
-        <w:rPr>
-          <w:rFonts w:ascii="Segoe UI" w:hAnsi="Segoe UI" w:cs="Segoe UI"/>
+        <w:t>MATRICULATION N</w:t>
+      </w:r>
+      <w:r>
+        <w:rPr>
+          <w:rFonts w:ascii="Arial" w:hAnsi="Arial" w:cs="Arial"/>
           <w:b/>
           <w:sz w:val="32"/>
           <w:szCs w:val="32"/>
         </w:rPr>
-        <w:t>OLALERE BABATUNDE</w:t>
-      </w:r>
-    </w:p>
-    <w:p>
-      <w:pPr>
-        <w:jc w:val="center"/>
-        <w:rPr>
-          <w:rFonts w:ascii="Segoe UI" w:hAnsi="Segoe UI" w:cs="Segoe UI"/>
+        <w:t>UMBER</w:t>
+      </w:r>
+      <w:r>
+        <w:rPr>
+          <w:rFonts w:ascii="Arial" w:hAnsi="Arial" w:cs="Arial"/>
           <w:b/>
           <w:sz w:val="32"/>
           <w:szCs w:val="32"/>
         </w:rPr>
-      </w:pPr>
-      <w:r>
-        <w:rPr>
-          <w:rFonts w:ascii="Segoe UI" w:hAnsi="Segoe UI" w:cs="Segoe UI"/>
+        <w:t>:  201830</w:t>
+      </w:r>
+      <w:r>
+        <w:rPr>
+          <w:rFonts w:ascii="Arial" w:hAnsi="Arial" w:cs="Arial"/>
           <w:b/>
           <w:sz w:val="32"/>
           <w:szCs w:val="32"/>
         </w:rPr>
-        <w:t>MATRICULATION NO:</w:t>
-      </w:r>
-      <w:r>
-        <w:rPr>
-          <w:rFonts w:ascii="Segoe UI" w:hAnsi="Segoe UI" w:cs="Segoe UI"/>
+        <w:t>0</w:t>
+      </w:r>
+      <w:r>
+        <w:rPr>
+          <w:rFonts w:ascii="Arial" w:hAnsi="Arial" w:cs="Arial"/>
           <w:b/>
           <w:sz w:val="32"/>
           <w:szCs w:val="32"/>
         </w:rPr>
-        <w:t xml:space="preserve"> </w:t>
-      </w:r>
-      <w:r>
-        <w:rPr>
-          <w:rFonts w:ascii="Segoe UI" w:hAnsi="Segoe UI" w:cs="Segoe UI"/>
+        <w:t>3</w:t>
+      </w:r>
+    </w:p>
+    <w:p>
+      <w:pPr>
+        <w:jc w:val="center"/>
+        <w:rPr>
+          <w:rFonts w:ascii="Arial" w:hAnsi="Arial" w:cs="Arial"/>
           <w:b/>
           <w:sz w:val="32"/>
           <w:szCs w:val="32"/>
         </w:rPr>
-        <w:t xml:space="preserve"> 20183060</w:t>
-      </w:r>
+      </w:pPr>
     </w:p>
     <w:p>
       <w:pPr>
         <w:ind w:left="2880" w:firstLine="720"/>
         <w:rPr>
-          <w:rFonts w:ascii="Times New Roman" w:hAnsi="Times New Roman" w:cs="Times New Roman"/>
+          <w:rFonts w:ascii="Arial" w:hAnsi="Arial" w:cs="Arial"/>
           <w:b/>
           <w:sz w:val="32"/>
           <w:szCs w:val="32"/>
@@ -114,144 +155,121 @@
     </w:p>
     <w:p>
       <w:pPr>
+        <w:spacing w:line="480" w:lineRule="auto"/>
+        <w:ind w:left="1440" w:firstLine="720"/>
+        <w:rPr>
+          <w:rFonts w:ascii="Arial" w:hAnsi="Arial" w:cs="Arial"/>
+          <w:b/>
+          <w:sz w:val="32"/>
+          <w:szCs w:val="32"/>
+        </w:rPr>
+      </w:pPr>
+      <w:r>
+        <w:rPr>
+          <w:rFonts w:ascii="Arial" w:hAnsi="Arial" w:cs="Arial"/>
+          <w:b/>
+          <w:sz w:val="32"/>
+          <w:szCs w:val="32"/>
+        </w:rPr>
+        <w:t>A PROJECT SUBMITTED TO THE</w:t>
+      </w:r>
+      <w:r>
+        <w:rPr>
+          <w:rFonts w:ascii="Arial" w:hAnsi="Arial" w:cs="Arial"/>
+          <w:b/>
+          <w:sz w:val="32"/>
+          <w:szCs w:val="32"/>
+        </w:rPr>
+        <w:tab/>
+        <w:t>DEPARTMENT OF MATHEMATICS</w:t>
+      </w:r>
+      <w:r>
+        <w:rPr>
+          <w:rFonts w:ascii="Arial" w:hAnsi="Arial" w:cs="Arial"/>
+          <w:b/>
+          <w:sz w:val="32"/>
+          <w:szCs w:val="32"/>
+        </w:rPr>
+        <w:t>,</w:t>
+      </w:r>
+      <w:r>
+        <w:rPr>
+          <w:rFonts w:ascii="Arial" w:hAnsi="Arial" w:cs="Arial"/>
+          <w:b/>
+          <w:sz w:val="32"/>
+          <w:szCs w:val="32"/>
+        </w:rPr>
+        <w:tab/>
+      </w:r>
+      <w:r>
+        <w:rPr>
+          <w:rFonts w:ascii="Arial" w:hAnsi="Arial" w:cs="Arial"/>
+          <w:b/>
+          <w:sz w:val="32"/>
+          <w:szCs w:val="32"/>
+        </w:rPr>
+        <w:tab/>
+      </w:r>
+      <w:r>
+        <w:rPr>
+          <w:rFonts w:ascii="Arial" w:hAnsi="Arial" w:cs="Arial"/>
+          <w:b/>
+          <w:sz w:val="32"/>
+          <w:szCs w:val="32"/>
+        </w:rPr>
+        <w:tab/>
+      </w:r>
+      <w:r>
+        <w:rPr>
+          <w:rFonts w:ascii="Arial" w:hAnsi="Arial" w:cs="Arial"/>
+          <w:b/>
+          <w:sz w:val="32"/>
+          <w:szCs w:val="32"/>
+        </w:rPr>
+        <w:tab/>
+        <w:t>COLLEGE OF PHYSICAL SCIENCES</w:t>
+      </w:r>
+      <w:r>
+        <w:rPr>
+          <w:rFonts w:ascii="Arial" w:hAnsi="Arial" w:cs="Arial"/>
+          <w:b/>
+          <w:sz w:val="32"/>
+          <w:szCs w:val="32"/>
+        </w:rPr>
+        <w:t>,</w:t>
+      </w:r>
+    </w:p>
+    <w:p>
+      <w:pPr>
         <w:tabs>
           <w:tab w:val="left" w:pos="285"/>
         </w:tabs>
-        <w:rPr>
-          <w:rFonts w:ascii="Segoe UI" w:hAnsi="Segoe UI" w:cs="Segoe UI"/>
+        <w:spacing w:line="480" w:lineRule="auto"/>
+        <w:rPr>
+          <w:rFonts w:ascii="Arial" w:hAnsi="Arial" w:cs="Arial"/>
+          <w:sz w:val="32"/>
+          <w:szCs w:val="32"/>
+        </w:rPr>
+      </w:pPr>
+      <w:r>
+        <w:rPr>
+          <w:rFonts w:ascii="Arial" w:hAnsi="Arial" w:cs="Arial"/>
           <w:b/>
           <w:sz w:val="32"/>
           <w:szCs w:val="32"/>
         </w:rPr>
-      </w:pPr>
-      <w:r>
-        <w:rPr>
-          <w:rFonts w:ascii="Segoe UI" w:hAnsi="Segoe UI" w:cs="Segoe UI"/>
+        <w:tab/>
+      </w:r>
+      <w:r>
+        <w:rPr>
+          <w:rFonts w:ascii="Arial" w:hAnsi="Arial" w:cs="Arial"/>
           <w:b/>
           <w:sz w:val="32"/>
           <w:szCs w:val="32"/>
         </w:rPr>
         <w:tab/>
-      </w:r>
-      <w:r>
-        <w:rPr>
-          <w:rFonts w:ascii="Segoe UI" w:hAnsi="Segoe UI" w:cs="Segoe UI"/>
-          <w:b/>
-          <w:sz w:val="32"/>
-          <w:szCs w:val="32"/>
-        </w:rPr>
-        <w:tab/>
-      </w:r>
-      <w:r>
-        <w:rPr>
-          <w:rFonts w:ascii="Segoe UI" w:hAnsi="Segoe UI" w:cs="Segoe UI"/>
-          <w:b/>
-          <w:sz w:val="32"/>
-          <w:szCs w:val="32"/>
-        </w:rPr>
-        <w:tab/>
-      </w:r>
-      <w:r>
-        <w:rPr>
-          <w:rFonts w:ascii="Segoe UI" w:hAnsi="Segoe UI" w:cs="Segoe UI"/>
-          <w:b/>
-          <w:sz w:val="32"/>
-          <w:szCs w:val="32"/>
-        </w:rPr>
-        <w:tab/>
-        <w:t>DEPARTMENT OF MATHEMATICS</w:t>
-      </w:r>
-    </w:p>
-    <w:p>
-      <w:pPr>
-        <w:tabs>
-          <w:tab w:val="left" w:pos="285"/>
-        </w:tabs>
-        <w:rPr>
-          <w:rFonts w:ascii="Segoe UI" w:hAnsi="Segoe UI" w:cs="Segoe UI"/>
-          <w:b/>
-          <w:sz w:val="32"/>
-          <w:szCs w:val="32"/>
-        </w:rPr>
-      </w:pPr>
-      <w:r>
-        <w:rPr>
-          <w:rFonts w:ascii="Segoe UI" w:hAnsi="Segoe UI" w:cs="Segoe UI"/>
-          <w:b/>
-          <w:sz w:val="32"/>
-          <w:szCs w:val="32"/>
-        </w:rPr>
-        <w:tab/>
-      </w:r>
-      <w:r>
-        <w:rPr>
-          <w:rFonts w:ascii="Segoe UI" w:hAnsi="Segoe UI" w:cs="Segoe UI"/>
-          <w:b/>
-          <w:sz w:val="32"/>
-          <w:szCs w:val="32"/>
-        </w:rPr>
-        <w:tab/>
-      </w:r>
-      <w:r>
-        <w:rPr>
-          <w:rFonts w:ascii="Segoe UI" w:hAnsi="Segoe UI" w:cs="Segoe UI"/>
-          <w:b/>
-          <w:sz w:val="32"/>
-          <w:szCs w:val="32"/>
-        </w:rPr>
-        <w:tab/>
-      </w:r>
-      <w:r>
-        <w:rPr>
-          <w:rFonts w:ascii="Segoe UI" w:hAnsi="Segoe UI" w:cs="Segoe UI"/>
-          <w:b/>
-          <w:sz w:val="32"/>
-          <w:szCs w:val="32"/>
-        </w:rPr>
-        <w:tab/>
-        <w:t>COLLEGE OF PHYSICAL SCIENCES</w:t>
-      </w:r>
-    </w:p>
-    <w:p>
-      <w:pPr>
-        <w:tabs>
-          <w:tab w:val="left" w:pos="285"/>
-        </w:tabs>
-        <w:rPr>
-          <w:rFonts w:ascii="Times New Roman" w:hAnsi="Times New Roman" w:cs="Times New Roman"/>
-          <w:sz w:val="32"/>
-          <w:szCs w:val="32"/>
-        </w:rPr>
-      </w:pPr>
-      <w:r>
-        <w:rPr>
-          <w:rFonts w:ascii="Segoe UI" w:hAnsi="Segoe UI" w:cs="Segoe UI"/>
-          <w:b/>
-          <w:sz w:val="32"/>
-          <w:szCs w:val="32"/>
-        </w:rPr>
-        <w:tab/>
-      </w:r>
-      <w:r>
-        <w:rPr>
-          <w:rFonts w:ascii="Segoe UI" w:hAnsi="Segoe UI" w:cs="Segoe UI"/>
-          <w:b/>
-          <w:sz w:val="32"/>
-          <w:szCs w:val="32"/>
-        </w:rPr>
-        <w:tab/>
-      </w:r>
-      <w:proofErr w:type="gramStart"/>
-      <w:r>
-        <w:rPr>
-          <w:rFonts w:ascii="Segoe UI" w:hAnsi="Segoe UI" w:cs="Segoe UI"/>
-          <w:b/>
-          <w:sz w:val="32"/>
-          <w:szCs w:val="32"/>
-        </w:rPr>
         <w:t>FEDERAL UNIVERSITY OF AGRICULTURE, ABEOKUTA.</w:t>
       </w:r>
-      <w:proofErr w:type="gramEnd"/>
     </w:p>
     <w:p>
       <w:pPr>
@@ -262,11 +280,89 @@
         <w:ind w:left="285"/>
         <w:jc w:val="center"/>
         <w:rPr>
-          <w:rFonts w:ascii="Times New Roman" w:hAnsi="Times New Roman" w:cs="Times New Roman"/>
+          <w:rFonts w:ascii="Arial" w:hAnsi="Arial" w:cs="Arial"/>
           <w:sz w:val="32"/>
           <w:szCs w:val="32"/>
         </w:rPr>
       </w:pPr>
+    </w:p>
+    <w:p>
+      <w:pPr>
+        <w:tabs>
+          <w:tab w:val="left" w:pos="285"/>
+        </w:tabs>
+        <w:spacing w:line="360" w:lineRule="auto"/>
+        <w:jc w:val="center"/>
+        <w:rPr>
+          <w:rFonts w:ascii="Arial" w:hAnsi="Arial" w:cs="Arial"/>
+          <w:b/>
+          <w:sz w:val="32"/>
+          <w:szCs w:val="32"/>
+        </w:rPr>
+      </w:pPr>
+    </w:p>
+    <w:p>
+      <w:pPr>
+        <w:tabs>
+          <w:tab w:val="left" w:pos="285"/>
+        </w:tabs>
+        <w:spacing w:line="360" w:lineRule="auto"/>
+        <w:jc w:val="center"/>
+        <w:rPr>
+          <w:rFonts w:ascii="Arial" w:hAnsi="Arial" w:cs="Arial"/>
+          <w:b/>
+          <w:sz w:val="32"/>
+          <w:szCs w:val="32"/>
+        </w:rPr>
+      </w:pPr>
+      <w:r>
+        <w:rPr>
+          <w:rFonts w:ascii="Arial" w:hAnsi="Arial" w:cs="Arial"/>
+          <w:b/>
+          <w:sz w:val="32"/>
+          <w:szCs w:val="32"/>
+        </w:rPr>
+        <w:t xml:space="preserve">IN PARTIAL FULFILMENT FOR THE AWARD OF BACHELOR OF SCIENCE DEGREE IN MATHEMATICS.    </w:t>
+      </w:r>
+    </w:p>
+    <w:p>
+      <w:pPr>
+        <w:tabs>
+          <w:tab w:val="left" w:pos="285"/>
+        </w:tabs>
+        <w:spacing w:line="360" w:lineRule="auto"/>
+        <w:jc w:val="center"/>
+        <w:rPr>
+          <w:rFonts w:ascii="Arial" w:hAnsi="Arial" w:cs="Arial"/>
+          <w:b/>
+          <w:sz w:val="32"/>
+          <w:szCs w:val="32"/>
+        </w:rPr>
+      </w:pPr>
+    </w:p>
+    <w:p>
+      <w:pPr>
+        <w:tabs>
+          <w:tab w:val="left" w:pos="285"/>
+        </w:tabs>
+        <w:spacing w:line="360" w:lineRule="auto"/>
+        <w:jc w:val="center"/>
+        <w:rPr>
+          <w:rFonts w:ascii="Arial" w:hAnsi="Arial" w:cs="Arial"/>
+          <w:b/>
+          <w:sz w:val="32"/>
+          <w:szCs w:val="32"/>
+        </w:rPr>
+      </w:pPr>
+      <w:r>
+        <w:rPr>
+          <w:rFonts w:ascii="Arial" w:hAnsi="Arial" w:cs="Arial"/>
+          <w:b/>
+          <w:sz w:val="32"/>
+          <w:szCs w:val="32"/>
+        </w:rPr>
+        <w:t xml:space="preserve">    </w:t>
+      </w:r>
     </w:p>
     <w:p>
       <w:pPr>
@@ -275,76 +371,31 @@
         </w:tabs>
         <w:spacing w:line="360" w:lineRule="auto"/>
         <w:ind w:left="285"/>
-        <w:jc w:val="center"/>
-        <w:rPr>
-          <w:rFonts w:ascii="Times New Roman" w:hAnsi="Times New Roman" w:cs="Times New Roman"/>
-          <w:sz w:val="32"/>
-          <w:szCs w:val="32"/>
-        </w:rPr>
-      </w:pPr>
-    </w:p>
-    <w:p>
-      <w:pPr>
-        <w:tabs>
-          <w:tab w:val="left" w:pos="285"/>
-        </w:tabs>
-        <w:spacing w:line="360" w:lineRule="auto"/>
-        <w:ind w:left="285"/>
-        <w:jc w:val="center"/>
-        <w:rPr>
-          <w:rFonts w:ascii="Segoe UI" w:hAnsi="Segoe UI" w:cs="Segoe UI"/>
+        <w:jc w:val="right"/>
+        <w:rPr>
+          <w:rFonts w:ascii="Arial" w:hAnsi="Arial" w:cs="Arial"/>
           <w:b/>
           <w:sz w:val="32"/>
           <w:szCs w:val="32"/>
         </w:rPr>
       </w:pPr>
-      <w:proofErr w:type="gramStart"/>
-      <w:r>
-        <w:rPr>
-          <w:rFonts w:ascii="Segoe UI" w:hAnsi="Segoe UI" w:cs="Segoe UI"/>
+      <w:r>
+        <w:rPr>
+          <w:rFonts w:ascii="Arial" w:hAnsi="Arial" w:cs="Arial"/>
           <w:b/>
           <w:sz w:val="32"/>
           <w:szCs w:val="32"/>
         </w:rPr>
-        <w:t>IN PARTIAL FULFILMENT OF THE REQUIREMENTS FOR THE AWARD OF BACHELOR OF SCIENCE DEGREE IN MATHEMATICS</w:t>
-      </w:r>
-      <w:r>
-        <w:rPr>
-          <w:rFonts w:ascii="Segoe UI" w:hAnsi="Segoe UI" w:cs="Segoe UI"/>
+        <w:t>NOVEMBER, 2023.</w:t>
+      </w:r>
+      <w:r>
+        <w:rPr>
+          <w:rFonts w:ascii="Arial" w:hAnsi="Arial" w:cs="Arial"/>
           <w:b/>
           <w:sz w:val="32"/>
           <w:szCs w:val="32"/>
         </w:rPr>
-        <w:t>.</w:t>
-      </w:r>
-      <w:proofErr w:type="gramEnd"/>
-      <w:r>
-        <w:rPr>
-          <w:rFonts w:ascii="Segoe UI" w:hAnsi="Segoe UI" w:cs="Segoe UI"/>
-          <w:b/>
-          <w:sz w:val="32"/>
-          <w:szCs w:val="32"/>
-        </w:rPr>
-        <w:t xml:space="preserve">         </w:t>
-      </w:r>
-    </w:p>
-    <w:p>
-      <w:pPr>
-        <w:rPr>
-          <w:rFonts w:ascii="Segoe UI" w:hAnsi="Segoe UI" w:cs="Segoe UI"/>
-          <w:b/>
-          <w:sz w:val="32"/>
-          <w:szCs w:val="32"/>
-        </w:rPr>
-      </w:pPr>
-      <w:r>
-        <w:rPr>
-          <w:rFonts w:ascii="Segoe UI" w:hAnsi="Segoe UI" w:cs="Segoe UI"/>
-          <w:b/>
-          <w:sz w:val="32"/>
-          <w:szCs w:val="32"/>
-        </w:rPr>
-        <w:br w:type="page"/>
+        <w:t xml:space="preserve"> </w:t>
       </w:r>
     </w:p>
     <w:p>
@@ -354,8 +405,11 @@
         <w:ind w:right="16"/>
         <w:jc w:val="center"/>
       </w:pPr>
-      <w:bookmarkStart w:id="0" w:name="_Toc144200135"/>
-      <w:r>
+      <w:bookmarkStart w:id="0" w:name="_Toc149719993"/>
+      <w:r>
+        <w:rPr>
+          <w:color w:val="auto"/>
+        </w:rPr>
         <w:lastRenderedPageBreak/>
         <w:t>DECLARATION</w:t>
       </w:r>
@@ -923,6 +977,9 @@
         <w:pStyle w:val="Heading4"/>
         <w:spacing w:before="11" w:line="405" w:lineRule="auto"/>
         <w:ind w:left="3920" w:right="903"/>
+        <w:rPr>
+          <w:color w:val="auto"/>
+        </w:rPr>
       </w:pPr>
       <w:bookmarkStart w:id="1" w:name="_Certification"/>
       <w:bookmarkStart w:id="2" w:name="_Dedication"/>
@@ -935,10 +992,10 @@
       <w:bookmarkEnd w:id="4"/>
       <w:bookmarkEnd w:id="5"/>
       <w:r>
-        <w:t xml:space="preserve">OLALERE BABATUNDE </w:t>
-      </w:r>
-      <w:r>
-        <w:tab/>
+        <w:rPr>
+          <w:color w:val="auto"/>
+        </w:rPr>
+        <w:t>AMOSU, OLUSHOLA OLUGBENGA</w:t>
       </w:r>
     </w:p>
     <w:p>
@@ -946,303 +1003,432 @@
         <w:pStyle w:val="Heading4"/>
         <w:spacing w:before="11" w:line="405" w:lineRule="auto"/>
         <w:ind w:left="3920" w:right="903"/>
-      </w:pPr>
-      <w:r>
-        <w:t>Date</w:t>
-      </w:r>
-      <w:proofErr w:type="gramStart"/>
-      <w:r>
-        <w:t>:.</w:t>
-      </w:r>
-      <w:r>
-        <w:rPr>
+        <w:rPr>
+          <w:color w:val="auto"/>
+        </w:rPr>
+      </w:pPr>
+      <w:r>
+        <w:rPr>
+          <w:color w:val="auto"/>
+        </w:rPr>
+        <w:t>Date:.</w:t>
+      </w:r>
+      <w:r>
+        <w:rPr>
+          <w:color w:val="auto"/>
           <w:spacing w:val="-46"/>
         </w:rPr>
         <w:t xml:space="preserve"> </w:t>
       </w:r>
       <w:r>
-        <w:t>.</w:t>
-      </w:r>
-      <w:r>
-        <w:rPr>
+        <w:rPr>
+          <w:color w:val="auto"/>
+        </w:rPr>
+        <w:t>.</w:t>
+      </w:r>
+      <w:r>
+        <w:rPr>
+          <w:color w:val="auto"/>
           <w:spacing w:val="-46"/>
         </w:rPr>
         <w:t xml:space="preserve"> </w:t>
       </w:r>
       <w:r>
-        <w:t>.</w:t>
-      </w:r>
-      <w:r>
-        <w:rPr>
+        <w:rPr>
+          <w:color w:val="auto"/>
+        </w:rPr>
+        <w:t>.</w:t>
+      </w:r>
+      <w:r>
+        <w:rPr>
+          <w:color w:val="auto"/>
           <w:spacing w:val="-47"/>
         </w:rPr>
         <w:t xml:space="preserve"> </w:t>
       </w:r>
       <w:r>
-        <w:t>.</w:t>
-      </w:r>
-      <w:r>
-        <w:rPr>
+        <w:rPr>
+          <w:color w:val="auto"/>
+        </w:rPr>
+        <w:t>.</w:t>
+      </w:r>
+      <w:r>
+        <w:rPr>
+          <w:color w:val="auto"/>
           <w:spacing w:val="-46"/>
         </w:rPr>
         <w:t xml:space="preserve"> </w:t>
       </w:r>
       <w:r>
-        <w:t>.</w:t>
-      </w:r>
-      <w:r>
-        <w:rPr>
+        <w:rPr>
+          <w:color w:val="auto"/>
+        </w:rPr>
+        <w:t>.</w:t>
+      </w:r>
+      <w:r>
+        <w:rPr>
+          <w:color w:val="auto"/>
           <w:spacing w:val="-46"/>
         </w:rPr>
         <w:t xml:space="preserve"> </w:t>
       </w:r>
       <w:r>
-        <w:t>.</w:t>
-      </w:r>
-      <w:r>
-        <w:rPr>
+        <w:rPr>
+          <w:color w:val="auto"/>
+        </w:rPr>
+        <w:t>.</w:t>
+      </w:r>
+      <w:r>
+        <w:rPr>
+          <w:color w:val="auto"/>
           <w:spacing w:val="-47"/>
         </w:rPr>
         <w:t xml:space="preserve"> </w:t>
       </w:r>
       <w:r>
-        <w:t>.</w:t>
-      </w:r>
-      <w:r>
-        <w:rPr>
+        <w:rPr>
+          <w:color w:val="auto"/>
+        </w:rPr>
+        <w:t>.</w:t>
+      </w:r>
+      <w:r>
+        <w:rPr>
+          <w:color w:val="auto"/>
           <w:spacing w:val="-46"/>
         </w:rPr>
         <w:t xml:space="preserve"> </w:t>
       </w:r>
       <w:r>
-        <w:t>.</w:t>
-      </w:r>
-      <w:r>
-        <w:rPr>
+        <w:rPr>
+          <w:color w:val="auto"/>
+        </w:rPr>
+        <w:t>.</w:t>
+      </w:r>
+      <w:r>
+        <w:rPr>
+          <w:color w:val="auto"/>
           <w:spacing w:val="-46"/>
         </w:rPr>
         <w:t xml:space="preserve"> </w:t>
       </w:r>
       <w:r>
-        <w:t>.</w:t>
-      </w:r>
-      <w:r>
-        <w:rPr>
+        <w:rPr>
+          <w:color w:val="auto"/>
+        </w:rPr>
+        <w:t>.</w:t>
+      </w:r>
+      <w:r>
+        <w:rPr>
+          <w:color w:val="auto"/>
           <w:spacing w:val="-47"/>
         </w:rPr>
         <w:t xml:space="preserve"> </w:t>
       </w:r>
       <w:r>
-        <w:t>.</w:t>
-      </w:r>
-      <w:r>
-        <w:rPr>
+        <w:rPr>
+          <w:color w:val="auto"/>
+        </w:rPr>
+        <w:t>.</w:t>
+      </w:r>
+      <w:r>
+        <w:rPr>
+          <w:color w:val="auto"/>
           <w:spacing w:val="-46"/>
         </w:rPr>
         <w:t xml:space="preserve"> </w:t>
       </w:r>
       <w:r>
-        <w:t>.</w:t>
-      </w:r>
-      <w:r>
-        <w:rPr>
+        <w:rPr>
+          <w:color w:val="auto"/>
+        </w:rPr>
+        <w:t>.</w:t>
+      </w:r>
+      <w:r>
+        <w:rPr>
+          <w:color w:val="auto"/>
           <w:spacing w:val="-46"/>
         </w:rPr>
         <w:t xml:space="preserve"> </w:t>
       </w:r>
       <w:r>
-        <w:t>.</w:t>
-      </w:r>
-      <w:r>
-        <w:rPr>
+        <w:rPr>
+          <w:color w:val="auto"/>
+        </w:rPr>
+        <w:t>.</w:t>
+      </w:r>
+      <w:r>
+        <w:rPr>
+          <w:color w:val="auto"/>
           <w:spacing w:val="-47"/>
         </w:rPr>
         <w:t xml:space="preserve"> </w:t>
       </w:r>
       <w:r>
-        <w:t>.</w:t>
-      </w:r>
-      <w:r>
-        <w:rPr>
+        <w:rPr>
+          <w:color w:val="auto"/>
+        </w:rPr>
+        <w:t>.</w:t>
+      </w:r>
+      <w:r>
+        <w:rPr>
+          <w:color w:val="auto"/>
           <w:spacing w:val="-46"/>
         </w:rPr>
         <w:t xml:space="preserve"> </w:t>
       </w:r>
       <w:r>
-        <w:t>.</w:t>
-      </w:r>
-      <w:r>
-        <w:rPr>
+        <w:rPr>
+          <w:color w:val="auto"/>
+        </w:rPr>
+        <w:t>.</w:t>
+      </w:r>
+      <w:r>
+        <w:rPr>
+          <w:color w:val="auto"/>
           <w:spacing w:val="-46"/>
         </w:rPr>
         <w:t xml:space="preserve"> </w:t>
       </w:r>
       <w:r>
-        <w:t>.</w:t>
-      </w:r>
-      <w:r>
-        <w:rPr>
+        <w:rPr>
+          <w:color w:val="auto"/>
+        </w:rPr>
+        <w:t>.</w:t>
+      </w:r>
+      <w:r>
+        <w:rPr>
+          <w:color w:val="auto"/>
           <w:spacing w:val="-47"/>
         </w:rPr>
         <w:t xml:space="preserve"> </w:t>
       </w:r>
       <w:r>
-        <w:t>.</w:t>
-      </w:r>
-      <w:r>
-        <w:rPr>
+        <w:rPr>
+          <w:color w:val="auto"/>
+        </w:rPr>
+        <w:t>.</w:t>
+      </w:r>
+      <w:r>
+        <w:rPr>
+          <w:color w:val="auto"/>
           <w:spacing w:val="-46"/>
         </w:rPr>
         <w:t xml:space="preserve"> </w:t>
       </w:r>
       <w:r>
-        <w:t>.</w:t>
-      </w:r>
-      <w:r>
-        <w:rPr>
+        <w:rPr>
+          <w:color w:val="auto"/>
+        </w:rPr>
+        <w:t>.</w:t>
+      </w:r>
+      <w:r>
+        <w:rPr>
+          <w:color w:val="auto"/>
           <w:spacing w:val="-47"/>
         </w:rPr>
         <w:t xml:space="preserve"> </w:t>
       </w:r>
       <w:r>
-        <w:t>.</w:t>
-      </w:r>
-      <w:r>
-        <w:rPr>
+        <w:rPr>
+          <w:color w:val="auto"/>
+        </w:rPr>
+        <w:t>.</w:t>
+      </w:r>
+      <w:r>
+        <w:rPr>
+          <w:color w:val="auto"/>
           <w:spacing w:val="-46"/>
         </w:rPr>
         <w:t xml:space="preserve"> </w:t>
       </w:r>
       <w:r>
-        <w:t>.</w:t>
-      </w:r>
-      <w:r>
-        <w:rPr>
+        <w:rPr>
+          <w:color w:val="auto"/>
+        </w:rPr>
+        <w:t>.</w:t>
+      </w:r>
+      <w:r>
+        <w:rPr>
+          <w:color w:val="auto"/>
           <w:spacing w:val="-46"/>
         </w:rPr>
         <w:t xml:space="preserve"> </w:t>
       </w:r>
       <w:r>
-        <w:t>.</w:t>
-      </w:r>
-      <w:r>
-        <w:rPr>
+        <w:rPr>
+          <w:color w:val="auto"/>
+        </w:rPr>
+        <w:t>.</w:t>
+      </w:r>
+      <w:r>
+        <w:rPr>
+          <w:color w:val="auto"/>
           <w:spacing w:val="-47"/>
         </w:rPr>
         <w:t xml:space="preserve"> </w:t>
       </w:r>
       <w:r>
-        <w:t>.</w:t>
-      </w:r>
-      <w:r>
-        <w:rPr>
+        <w:rPr>
+          <w:color w:val="auto"/>
+        </w:rPr>
+        <w:t>.</w:t>
+      </w:r>
+      <w:r>
+        <w:rPr>
+          <w:color w:val="auto"/>
           <w:spacing w:val="-46"/>
         </w:rPr>
         <w:t xml:space="preserve"> </w:t>
       </w:r>
       <w:r>
-        <w:t>.</w:t>
-      </w:r>
-      <w:r>
-        <w:rPr>
+        <w:rPr>
+          <w:color w:val="auto"/>
+        </w:rPr>
+        <w:t>.</w:t>
+      </w:r>
+      <w:r>
+        <w:rPr>
+          <w:color w:val="auto"/>
           <w:spacing w:val="-46"/>
         </w:rPr>
         <w:t xml:space="preserve"> </w:t>
       </w:r>
       <w:r>
-        <w:t>.</w:t>
-      </w:r>
-      <w:r>
-        <w:rPr>
+        <w:rPr>
+          <w:color w:val="auto"/>
+        </w:rPr>
+        <w:t>.</w:t>
+      </w:r>
+      <w:r>
+        <w:rPr>
+          <w:color w:val="auto"/>
           <w:spacing w:val="-47"/>
         </w:rPr>
         <w:t xml:space="preserve"> </w:t>
       </w:r>
       <w:r>
-        <w:t>.</w:t>
-      </w:r>
-      <w:r>
-        <w:rPr>
+        <w:rPr>
+          <w:color w:val="auto"/>
+        </w:rPr>
+        <w:t>.</w:t>
+      </w:r>
+      <w:r>
+        <w:rPr>
+          <w:color w:val="auto"/>
           <w:spacing w:val="-46"/>
         </w:rPr>
         <w:t xml:space="preserve"> </w:t>
       </w:r>
       <w:r>
-        <w:t>.</w:t>
-      </w:r>
-      <w:r>
-        <w:rPr>
+        <w:rPr>
+          <w:color w:val="auto"/>
+        </w:rPr>
+        <w:t>.</w:t>
+      </w:r>
+      <w:r>
+        <w:rPr>
+          <w:color w:val="auto"/>
           <w:spacing w:val="-46"/>
         </w:rPr>
         <w:t xml:space="preserve"> </w:t>
       </w:r>
       <w:r>
-        <w:t>.</w:t>
-      </w:r>
-      <w:r>
-        <w:rPr>
+        <w:rPr>
+          <w:color w:val="auto"/>
+        </w:rPr>
+        <w:t>.</w:t>
+      </w:r>
+      <w:r>
+        <w:rPr>
+          <w:color w:val="auto"/>
           <w:spacing w:val="-47"/>
         </w:rPr>
         <w:t xml:space="preserve"> </w:t>
       </w:r>
       <w:r>
-        <w:t>.</w:t>
-      </w:r>
-      <w:r>
-        <w:rPr>
+        <w:rPr>
+          <w:color w:val="auto"/>
+        </w:rPr>
+        <w:t>.</w:t>
+      </w:r>
+      <w:r>
+        <w:rPr>
+          <w:color w:val="auto"/>
           <w:spacing w:val="-46"/>
         </w:rPr>
         <w:t xml:space="preserve"> </w:t>
       </w:r>
       <w:r>
-        <w:t>.</w:t>
-      </w:r>
-      <w:r>
-        <w:rPr>
+        <w:rPr>
+          <w:color w:val="auto"/>
+        </w:rPr>
+        <w:t>.</w:t>
+      </w:r>
+      <w:r>
+        <w:rPr>
+          <w:color w:val="auto"/>
           <w:spacing w:val="-46"/>
         </w:rPr>
         <w:t xml:space="preserve"> </w:t>
       </w:r>
       <w:r>
-        <w:t>.</w:t>
-      </w:r>
-      <w:r>
-        <w:rPr>
+        <w:rPr>
+          <w:color w:val="auto"/>
+        </w:rPr>
+        <w:t>.</w:t>
+      </w:r>
+      <w:r>
+        <w:rPr>
+          <w:color w:val="auto"/>
           <w:spacing w:val="-47"/>
         </w:rPr>
         <w:t xml:space="preserve"> </w:t>
       </w:r>
       <w:r>
-        <w:t>.</w:t>
-      </w:r>
-      <w:r>
-        <w:rPr>
+        <w:rPr>
+          <w:color w:val="auto"/>
+        </w:rPr>
+        <w:t>.</w:t>
+      </w:r>
+      <w:r>
+        <w:rPr>
+          <w:color w:val="auto"/>
           <w:spacing w:val="-46"/>
         </w:rPr>
         <w:t xml:space="preserve"> </w:t>
       </w:r>
       <w:r>
-        <w:t>.</w:t>
-      </w:r>
-      <w:r>
-        <w:rPr>
+        <w:rPr>
+          <w:color w:val="auto"/>
+        </w:rPr>
+        <w:t>.</w:t>
+      </w:r>
+      <w:r>
+        <w:rPr>
+          <w:color w:val="auto"/>
           <w:spacing w:val="-47"/>
         </w:rPr>
         <w:t xml:space="preserve"> </w:t>
       </w:r>
       <w:r>
-        <w:t>.</w:t>
-      </w:r>
-      <w:r>
-        <w:rPr>
+        <w:rPr>
+          <w:color w:val="auto"/>
+        </w:rPr>
+        <w:t>.</w:t>
+      </w:r>
+      <w:r>
+        <w:rPr>
+          <w:color w:val="auto"/>
           <w:spacing w:val="-46"/>
         </w:rPr>
         <w:t xml:space="preserve"> </w:t>
       </w:r>
       <w:r>
-        <w:t>.</w:t>
-      </w:r>
-      <w:proofErr w:type="gramEnd"/>
+        <w:rPr>
+          <w:color w:val="auto"/>
+        </w:rPr>
+        <w:t>.</w:t>
+      </w:r>
     </w:p>
     <w:p>
       <w:pPr>
@@ -1260,8 +1446,11 @@
         </w:rPr>
         <w:br w:type="page"/>
       </w:r>
-      <w:bookmarkStart w:id="6" w:name="_Toc144200136"/>
-      <w:r>
+      <w:bookmarkStart w:id="6" w:name="_Toc149719994"/>
+      <w:r>
+        <w:rPr>
+          <w:color w:val="auto"/>
+        </w:rPr>
         <w:lastRenderedPageBreak/>
         <w:t>CERTIFICATION</w:t>
       </w:r>
@@ -1300,7 +1489,7 @@
           <w:b/>
           <w:sz w:val="24"/>
         </w:rPr>
-        <w:t xml:space="preserve">Project Topic </w:t>
+        <w:t xml:space="preserve">Some Optimality Conditions For Unconstrained Optimization Problem </w:t>
       </w:r>
       <w:r>
         <w:rPr>
@@ -1333,14 +1522,7 @@
           <w:b/>
           <w:sz w:val="24"/>
         </w:rPr>
-        <w:t>STUDENT NAME</w:t>
-      </w:r>
-      <w:r>
-        <w:rPr>
-          <w:spacing w:val="-4"/>
-          <w:sz w:val="24"/>
-        </w:rPr>
-        <w:t xml:space="preserve"> </w:t>
+        <w:t xml:space="preserve">Amosu Olushola Olugbenga </w:t>
       </w:r>
       <w:r>
         <w:rPr>
@@ -1352,7 +1534,13 @@
         <w:rPr>
           <w:sz w:val="24"/>
         </w:rPr>
-        <w:t>8XXXX</w:t>
+        <w:t>8</w:t>
+      </w:r>
+      <w:r>
+        <w:rPr>
+          <w:sz w:val="24"/>
+        </w:rPr>
+        <w:t>3003</w:t>
       </w:r>
       <w:r>
         <w:rPr>
@@ -1384,21 +1572,7 @@
         <w:rPr>
           <w:sz w:val="24"/>
         </w:rPr>
-        <w:t xml:space="preserve">University of Agriculture, Abeokuta, </w:t>
-      </w:r>
-      <w:proofErr w:type="gramStart"/>
-      <w:r>
-        <w:rPr>
-          <w:sz w:val="24"/>
-        </w:rPr>
-        <w:t>Ogun</w:t>
-      </w:r>
-      <w:proofErr w:type="gramEnd"/>
-      <w:r>
-        <w:rPr>
-          <w:sz w:val="24"/>
-        </w:rPr>
-        <w:t xml:space="preserve"> State.</w:t>
+        <w:t>University of Agriculture, Abeokuta, Ogun State.</w:t>
       </w:r>
     </w:p>
     <w:p>
@@ -1455,7 +1629,6 @@
         <w:tabs>
           <w:tab w:val="left" w:pos="6613"/>
         </w:tabs>
-        <w:ind w:left="511"/>
         <w:rPr>
           <w:rFonts w:ascii="Georgia"/>
           <w:i/>
@@ -2065,23 +2238,58 @@
           <w:tab w:val="left" w:pos="7292"/>
         </w:tabs>
         <w:spacing w:before="153"/>
-      </w:pPr>
-      <w:r>
-        <w:rPr>
+        <w:rPr>
+          <w:color w:val="auto"/>
+        </w:rPr>
+      </w:pPr>
+      <w:r>
+        <w:rPr>
+          <w:color w:val="auto"/>
           <w:spacing w:val="-3"/>
         </w:rPr>
         <w:t>PROF.</w:t>
       </w:r>
       <w:r>
         <w:rPr>
+          <w:color w:val="auto"/>
           <w:spacing w:val="-5"/>
         </w:rPr>
         <w:t xml:space="preserve"> </w:t>
       </w:r>
       <w:r>
-        <w:t>M.O OMEIKE</w:t>
-      </w:r>
-      <w:r>
+        <w:rPr>
+          <w:color w:val="auto"/>
+        </w:rPr>
+        <w:t>I</w:t>
+      </w:r>
+      <w:r>
+        <w:rPr>
+          <w:color w:val="auto"/>
+        </w:rPr>
+        <w:t>.</w:t>
+      </w:r>
+      <w:r>
+        <w:rPr>
+          <w:color w:val="auto"/>
+        </w:rPr>
+        <w:t xml:space="preserve">A. </w:t>
+      </w:r>
+      <w:r>
+        <w:rPr>
+          <w:color w:val="auto"/>
+        </w:rPr>
+        <w:t>O</w:t>
+      </w:r>
+      <w:r>
+        <w:rPr>
+          <w:color w:val="auto"/>
+        </w:rPr>
+        <w:t>SINUGA</w:t>
+      </w:r>
+      <w:r>
+        <w:rPr>
+          <w:color w:val="auto"/>
+        </w:rPr>
         <w:tab/>
         <w:t>Date</w:t>
       </w:r>
@@ -2113,22 +2321,6 @@
         </w:rPr>
         <w:t>)</w:t>
       </w:r>
-    </w:p>
-    <w:p>
-      <w:pPr>
-        <w:pStyle w:val="BodyText"/>
-        <w:rPr>
-          <w:sz w:val="34"/>
-        </w:rPr>
-      </w:pPr>
-    </w:p>
-    <w:p>
-      <w:pPr>
-        <w:pStyle w:val="BodyText"/>
-        <w:rPr>
-          <w:sz w:val="34"/>
-        </w:rPr>
-      </w:pPr>
     </w:p>
     <w:p>
       <w:pPr>
@@ -2200,7 +2392,6 @@
         <w:tabs>
           <w:tab w:val="left" w:pos="6613"/>
         </w:tabs>
-        <w:ind w:left="511"/>
         <w:rPr>
           <w:rFonts w:ascii="Georgia"/>
           <w:i/>
@@ -2810,29 +3001,46 @@
           <w:tab w:val="left" w:pos="6951"/>
         </w:tabs>
         <w:spacing w:before="153"/>
-      </w:pPr>
-      <w:r>
+        <w:rPr>
+          <w:color w:val="auto"/>
+        </w:rPr>
+      </w:pPr>
+      <w:r>
+        <w:rPr>
+          <w:color w:val="auto"/>
+        </w:rPr>
         <w:t>DR.</w:t>
       </w:r>
       <w:r>
         <w:rPr>
+          <w:color w:val="auto"/>
           <w:spacing w:val="-5"/>
         </w:rPr>
         <w:t xml:space="preserve"> </w:t>
       </w:r>
       <w:r>
+        <w:rPr>
+          <w:color w:val="auto"/>
+        </w:rPr>
         <w:t>E.O.</w:t>
       </w:r>
       <w:r>
         <w:rPr>
+          <w:color w:val="auto"/>
           <w:spacing w:val="-5"/>
         </w:rPr>
         <w:t xml:space="preserve"> </w:t>
       </w:r>
       <w:r>
+        <w:rPr>
+          <w:color w:val="auto"/>
+        </w:rPr>
         <w:t>ADELEKE</w:t>
       </w:r>
       <w:r>
+        <w:rPr>
+          <w:color w:val="auto"/>
+        </w:rPr>
         <w:tab/>
         <w:t>Date</w:t>
       </w:r>
@@ -2840,12 +3048,10 @@
     <w:p>
       <w:pPr>
         <w:spacing w:before="136"/>
-        <w:ind w:left="132"/>
-        <w:rPr>
-          <w:sz w:val="24"/>
-        </w:rPr>
-      </w:pPr>
-      <w:proofErr w:type="gramStart"/>
+        <w:rPr>
+          <w:sz w:val="24"/>
+        </w:rPr>
+      </w:pPr>
       <w:r>
         <w:rPr>
           <w:sz w:val="24"/>
@@ -2854,18 +3060,16 @@
       </w:r>
       <w:r>
         <w:rPr>
+          <w:sz w:val="24"/>
+        </w:rPr>
+        <w:t>Ag.</w:t>
+      </w:r>
+      <w:r>
+        <w:rPr>
           <w:b/>
           <w:sz w:val="24"/>
         </w:rPr>
-        <w:t xml:space="preserve"> HEAD</w:t>
-      </w:r>
-      <w:proofErr w:type="gramEnd"/>
-      <w:r>
-        <w:rPr>
-          <w:b/>
-          <w:sz w:val="24"/>
-        </w:rPr>
-        <w:t xml:space="preserve"> OF DEPARTMENT</w:t>
+        <w:t xml:space="preserve"> HEAD OF DEPARTMENT</w:t>
       </w:r>
       <w:r>
         <w:rPr>
@@ -2893,8 +3097,11 @@
         <w:ind w:right="16"/>
         <w:jc w:val="center"/>
       </w:pPr>
-      <w:bookmarkStart w:id="7" w:name="_Toc144200137"/>
-      <w:r>
+      <w:bookmarkStart w:id="7" w:name="_Toc149719995"/>
+      <w:r>
+        <w:rPr>
+          <w:color w:val="auto"/>
+        </w:rPr>
         <w:lastRenderedPageBreak/>
         <w:t>DEDICATION</w:t>
       </w:r>
@@ -2911,13 +3118,22 @@
         <w:t>This</w:t>
       </w:r>
       <w:r>
+        <w:t xml:space="preserve"> </w:t>
+      </w:r>
+      <w:r>
+        <w:rPr>
+          <w:spacing w:val="-3"/>
+        </w:rPr>
+        <w:t>work</w:t>
+      </w:r>
+      <w:r>
         <w:rPr>
           <w:spacing w:val="-39"/>
         </w:rPr>
         <w:t xml:space="preserve"> </w:t>
       </w:r>
       <w:r>
-        <w:t>project</w:t>
+        <w:t>is</w:t>
       </w:r>
       <w:r>
         <w:rPr>
@@ -2926,32 +3142,206 @@
         <w:t xml:space="preserve"> </w:t>
       </w:r>
       <w:r>
+        <w:t>dedicated</w:t>
+      </w:r>
+      <w:r>
+        <w:rPr>
+          <w:spacing w:val="-39"/>
+        </w:rPr>
+        <w:t xml:space="preserve"> </w:t>
+      </w:r>
+      <w:r>
+        <w:t>to</w:t>
+      </w:r>
+      <w:r>
+        <w:rPr>
+          <w:spacing w:val="-39"/>
+        </w:rPr>
+        <w:t xml:space="preserve"> </w:t>
+      </w:r>
+      <w:r>
+        <w:t>Almighty</w:t>
+      </w:r>
+      <w:r>
+        <w:t xml:space="preserve"> </w:t>
+      </w:r>
+      <w:r>
+        <w:t>God,</w:t>
+      </w:r>
+      <w:r>
+        <w:rPr>
+          <w:spacing w:val="-35"/>
+        </w:rPr>
+        <w:t xml:space="preserve"> </w:t>
+      </w:r>
+      <w:r>
+        <w:t>the</w:t>
+      </w:r>
+      <w:r>
+        <w:rPr>
+          <w:spacing w:val="-39"/>
+        </w:rPr>
+        <w:t xml:space="preserve"> </w:t>
+      </w:r>
+      <w:r>
+        <w:t>creator</w:t>
+      </w:r>
+      <w:r>
+        <w:rPr>
+          <w:spacing w:val="-39"/>
+        </w:rPr>
+        <w:t xml:space="preserve"> </w:t>
+      </w:r>
+      <w:r>
+        <w:t>of</w:t>
+      </w:r>
+      <w:r>
+        <w:rPr>
+          <w:spacing w:val="-39"/>
+        </w:rPr>
+        <w:t xml:space="preserve"> </w:t>
+      </w:r>
+      <w:r>
+        <w:t>the</w:t>
+      </w:r>
+      <w:r>
+        <w:rPr>
+          <w:spacing w:val="-39"/>
+        </w:rPr>
+        <w:t xml:space="preserve"> </w:t>
+      </w:r>
+      <w:r>
+        <w:t>universe</w:t>
+      </w:r>
+      <w:r>
+        <w:rPr>
+          <w:spacing w:val="-39"/>
+        </w:rPr>
+        <w:t xml:space="preserve"> </w:t>
+      </w:r>
+      <w:r>
+        <w:t>and</w:t>
+      </w:r>
+      <w:r>
+        <w:rPr>
+          <w:spacing w:val="-39"/>
+        </w:rPr>
+        <w:t xml:space="preserve"> </w:t>
+      </w:r>
+      <w:r>
+        <w:t>all</w:t>
+      </w:r>
+      <w:r>
+        <w:rPr>
+          <w:spacing w:val="-39"/>
+        </w:rPr>
+        <w:t xml:space="preserve"> </w:t>
+      </w:r>
+      <w:r>
+        <w:t xml:space="preserve">mankind, who </w:t>
+      </w:r>
+      <w:r>
+        <w:rPr>
+          <w:spacing w:val="-4"/>
+        </w:rPr>
+        <w:t xml:space="preserve">gave </w:t>
+      </w:r>
+      <w:r>
+        <w:t xml:space="preserve">me this grace from the inception of this project </w:t>
+      </w:r>
+      <w:r>
         <w:rPr>
           <w:spacing w:val="-3"/>
         </w:rPr>
-        <w:t>work</w:t>
-      </w:r>
-      <w:r>
-        <w:rPr>
-          <w:spacing w:val="-39"/>
-        </w:rPr>
-        <w:t xml:space="preserve"> </w:t>
-      </w:r>
-      <w:r>
-        <w:t>is</w:t>
-      </w:r>
-      <w:r>
-        <w:rPr>
-          <w:spacing w:val="-39"/>
-        </w:rPr>
-        <w:t xml:space="preserve"> </w:t>
-      </w:r>
-      <w:r>
-        <w:t>dedicated</w:t>
-      </w:r>
-      <w:r>
-        <w:rPr>
-          <w:spacing w:val="-39"/>
+        <w:t xml:space="preserve">work </w:t>
+      </w:r>
+      <w:r>
+        <w:t xml:space="preserve">till its completion. And also to </w:t>
+      </w:r>
+      <w:r>
+        <w:rPr>
+          <w:spacing w:val="-4"/>
+        </w:rPr>
+        <w:t xml:space="preserve">my </w:t>
+      </w:r>
+      <w:r>
+        <w:t xml:space="preserve">wonderful </w:t>
+      </w:r>
+      <w:r>
+        <w:rPr>
+          <w:spacing w:val="-3"/>
+        </w:rPr>
+        <w:t xml:space="preserve">family, </w:t>
+      </w:r>
+      <w:r>
+        <w:t xml:space="preserve">starting from </w:t>
+      </w:r>
+      <w:r>
+        <w:rPr>
+          <w:spacing w:val="-4"/>
+        </w:rPr>
+        <w:t xml:space="preserve">my </w:t>
+      </w:r>
+      <w:r>
+        <w:t xml:space="preserve">beloved parents, Mr and Mrs </w:t>
+      </w:r>
+      <w:r>
+        <w:t xml:space="preserve">AMOSU </w:t>
+      </w:r>
+      <w:r>
+        <w:t>as well</w:t>
+      </w:r>
+      <w:r>
+        <w:rPr>
+          <w:spacing w:val="-12"/>
+        </w:rPr>
+        <w:t xml:space="preserve"> </w:t>
+      </w:r>
+      <w:r>
+        <w:t>as</w:t>
+      </w:r>
+      <w:r>
+        <w:rPr>
+          <w:spacing w:val="-13"/>
+        </w:rPr>
+        <w:t xml:space="preserve"> </w:t>
+      </w:r>
+      <w:r>
+        <w:rPr>
+          <w:spacing w:val="-4"/>
+        </w:rPr>
+        <w:t>my</w:t>
+      </w:r>
+      <w:r>
+        <w:rPr>
+          <w:spacing w:val="-13"/>
+        </w:rPr>
+        <w:t xml:space="preserve"> </w:t>
+      </w:r>
+      <w:r>
+        <w:t>ever-supportive</w:t>
+      </w:r>
+      <w:r>
+        <w:rPr>
+          <w:spacing w:val="-11"/>
+        </w:rPr>
+        <w:t xml:space="preserve"> </w:t>
+      </w:r>
+      <w:r>
+        <w:t>siblings</w:t>
+      </w:r>
+      <w:r>
+        <w:rPr>
+          <w:spacing w:val="-12"/>
+        </w:rPr>
+        <w:t xml:space="preserve"> </w:t>
+      </w:r>
+      <w:r>
+        <w:t>and</w:t>
+      </w:r>
+      <w:r>
+        <w:rPr>
+          <w:spacing w:val="-12"/>
         </w:rPr>
         <w:t xml:space="preserve"> </w:t>
       </w:r>
@@ -2960,67 +3350,52 @@
       </w:r>
       <w:r>
         <w:rPr>
-          <w:spacing w:val="-39"/>
-        </w:rPr>
-        <w:t xml:space="preserve"> </w:t>
-      </w:r>
-      <w:r>
-        <w:t>Almighty</w:t>
-      </w:r>
-      <w:r>
-        <w:t xml:space="preserve"> </w:t>
-      </w:r>
-      <w:r>
-        <w:t>God,</w:t>
-      </w:r>
-      <w:r>
-        <w:rPr>
-          <w:spacing w:val="-35"/>
-        </w:rPr>
-        <w:t xml:space="preserve"> </w:t>
-      </w:r>
-      <w:r>
-        <w:t>the</w:t>
-      </w:r>
-      <w:r>
-        <w:rPr>
-          <w:spacing w:val="-39"/>
-        </w:rPr>
-        <w:t xml:space="preserve"> </w:t>
-      </w:r>
-      <w:r>
-        <w:t>creator</w:t>
-      </w:r>
-      <w:r>
-        <w:rPr>
-          <w:spacing w:val="-39"/>
-        </w:rPr>
-        <w:t xml:space="preserve"> </w:t>
-      </w:r>
-      <w:r>
-        <w:t>of</w:t>
-      </w:r>
-      <w:r>
-        <w:rPr>
-          <w:spacing w:val="-39"/>
-        </w:rPr>
-        <w:t xml:space="preserve"> </w:t>
-      </w:r>
-      <w:r>
-        <w:t>the</w:t>
-      </w:r>
-      <w:r>
-        <w:rPr>
-          <w:spacing w:val="-39"/>
-        </w:rPr>
-        <w:t xml:space="preserve"> </w:t>
-      </w:r>
-      <w:r>
-        <w:t>universe</w:t>
-      </w:r>
-      <w:r>
-        <w:rPr>
-          <w:spacing w:val="-39"/>
+          <w:spacing w:val="-13"/>
+        </w:rPr>
+        <w:t xml:space="preserve"> </w:t>
+      </w:r>
+      <w:r>
+        <w:t>everyone</w:t>
+      </w:r>
+      <w:r>
+        <w:rPr>
+          <w:spacing w:val="-12"/>
+        </w:rPr>
+        <w:t xml:space="preserve"> </w:t>
+      </w:r>
+      <w:r>
+        <w:t>that</w:t>
+      </w:r>
+      <w:r>
+        <w:rPr>
+          <w:spacing w:val="-12"/>
+        </w:rPr>
+        <w:t xml:space="preserve"> </w:t>
+      </w:r>
+      <w:r>
+        <w:t>has</w:t>
+      </w:r>
+      <w:r>
+        <w:rPr>
+          <w:spacing w:val="-12"/>
+        </w:rPr>
+        <w:t xml:space="preserve"> </w:t>
+      </w:r>
+      <w:r>
+        <w:t>been</w:t>
+      </w:r>
+      <w:r>
+        <w:rPr>
+          <w:spacing w:val="-12"/>
+        </w:rPr>
+        <w:t xml:space="preserve"> </w:t>
+      </w:r>
+      <w:r>
+        <w:t>supportive</w:t>
+      </w:r>
+      <w:r>
+        <w:rPr>
+          <w:spacing w:val="-12"/>
         </w:rPr>
         <w:t xml:space="preserve"> </w:t>
       </w:r>
@@ -3029,223 +3404,22 @@
       </w:r>
       <w:r>
         <w:rPr>
-          <w:spacing w:val="-39"/>
-        </w:rPr>
-        <w:t xml:space="preserve"> </w:t>
-      </w:r>
-      <w:r>
-        <w:t>all</w:t>
-      </w:r>
-      <w:r>
-        <w:rPr>
-          <w:spacing w:val="-39"/>
-        </w:rPr>
-        <w:t xml:space="preserve"> </w:t>
-      </w:r>
-      <w:r>
-        <w:t xml:space="preserve">mankind, who </w:t>
+          <w:spacing w:val="-12"/>
+        </w:rPr>
+        <w:t xml:space="preserve"> </w:t>
+      </w:r>
+      <w:r>
+        <w:t xml:space="preserve">helpful in </w:t>
       </w:r>
       <w:r>
         <w:rPr>
           <w:spacing w:val="-4"/>
         </w:rPr>
-        <w:t xml:space="preserve">gave </w:t>
-      </w:r>
-      <w:r>
-        <w:t xml:space="preserve">me this grace from the inception of this project </w:t>
-      </w:r>
-      <w:r>
-        <w:rPr>
-          <w:spacing w:val="-3"/>
-        </w:rPr>
-        <w:t xml:space="preserve">work </w:t>
-      </w:r>
-      <w:r>
-        <w:t xml:space="preserve">till its completion. </w:t>
-      </w:r>
-      <w:proofErr w:type="gramStart"/>
-      <w:r>
-        <w:t xml:space="preserve">And also to </w:t>
-      </w:r>
-      <w:r>
-        <w:rPr>
-          <w:spacing w:val="-4"/>
-        </w:rPr>
         <w:t xml:space="preserve">my </w:t>
       </w:r>
       <w:r>
-        <w:t xml:space="preserve">wonderful </w:t>
-      </w:r>
-      <w:r>
-        <w:rPr>
-          <w:spacing w:val="-3"/>
-        </w:rPr>
-        <w:t xml:space="preserve">family, </w:t>
-      </w:r>
-      <w:r>
-        <w:t xml:space="preserve">starting from </w:t>
-      </w:r>
-      <w:r>
-        <w:rPr>
-          <w:spacing w:val="-4"/>
-        </w:rPr>
-        <w:t xml:space="preserve">my </w:t>
-      </w:r>
-      <w:r>
-        <w:t xml:space="preserve">beloved parents, </w:t>
-      </w:r>
-      <w:proofErr w:type="spellStart"/>
-      <w:r>
-        <w:t>Mr</w:t>
-      </w:r>
-      <w:proofErr w:type="spellEnd"/>
-      <w:r>
-        <w:t xml:space="preserve"> and </w:t>
-      </w:r>
-      <w:proofErr w:type="spellStart"/>
-      <w:r>
-        <w:t>Mrs</w:t>
-      </w:r>
-      <w:proofErr w:type="spellEnd"/>
-      <w:r>
-        <w:t xml:space="preserve"> </w:t>
-      </w:r>
-      <w:r>
-        <w:t xml:space="preserve">OLALERE </w:t>
-      </w:r>
-      <w:r>
-        <w:t>as well</w:t>
-      </w:r>
-      <w:r>
-        <w:rPr>
-          <w:spacing w:val="-12"/>
-        </w:rPr>
-        <w:t xml:space="preserve"> </w:t>
-      </w:r>
-      <w:r>
-        <w:t>as</w:t>
-      </w:r>
-      <w:r>
-        <w:rPr>
-          <w:spacing w:val="-13"/>
-        </w:rPr>
-        <w:t xml:space="preserve"> </w:t>
-      </w:r>
-      <w:r>
-        <w:rPr>
-          <w:spacing w:val="-4"/>
-        </w:rPr>
-        <w:t>my</w:t>
-      </w:r>
-      <w:r>
-        <w:rPr>
-          <w:spacing w:val="-13"/>
-        </w:rPr>
-        <w:t xml:space="preserve"> </w:t>
-      </w:r>
-      <w:r>
-        <w:t>ever-supportive</w:t>
-      </w:r>
-      <w:r>
-        <w:rPr>
-          <w:spacing w:val="-11"/>
-        </w:rPr>
-        <w:t xml:space="preserve"> </w:t>
-      </w:r>
-      <w:r>
-        <w:t>siblings</w:t>
-      </w:r>
-      <w:r>
-        <w:rPr>
-          <w:spacing w:val="-12"/>
-        </w:rPr>
-        <w:t xml:space="preserve"> </w:t>
-      </w:r>
-      <w:r>
-        <w:t>and</w:t>
-      </w:r>
-      <w:r>
-        <w:rPr>
-          <w:spacing w:val="-12"/>
-        </w:rPr>
-        <w:t xml:space="preserve"> </w:t>
-      </w:r>
-      <w:r>
-        <w:t>to</w:t>
-      </w:r>
-      <w:r>
-        <w:rPr>
-          <w:spacing w:val="-13"/>
-        </w:rPr>
-        <w:t xml:space="preserve"> </w:t>
-      </w:r>
-      <w:r>
-        <w:t>everyone</w:t>
-      </w:r>
-      <w:r>
-        <w:rPr>
-          <w:spacing w:val="-12"/>
-        </w:rPr>
-        <w:t xml:space="preserve"> </w:t>
-      </w:r>
-      <w:r>
-        <w:t>that</w:t>
-      </w:r>
-      <w:r>
-        <w:rPr>
-          <w:spacing w:val="-12"/>
-        </w:rPr>
-        <w:t xml:space="preserve"> </w:t>
-      </w:r>
-      <w:r>
-        <w:t>has</w:t>
-      </w:r>
-      <w:r>
-        <w:rPr>
-          <w:spacing w:val="-12"/>
-        </w:rPr>
-        <w:t xml:space="preserve"> </w:t>
-      </w:r>
-      <w:r>
-        <w:t>been</w:t>
-      </w:r>
-      <w:r>
-        <w:rPr>
-          <w:spacing w:val="-12"/>
-        </w:rPr>
-        <w:t xml:space="preserve"> </w:t>
-      </w:r>
-      <w:r>
-        <w:t>supportive</w:t>
-      </w:r>
-      <w:r>
-        <w:rPr>
-          <w:spacing w:val="-12"/>
-        </w:rPr>
-        <w:t xml:space="preserve"> </w:t>
-      </w:r>
-      <w:r>
-        <w:t>and</w:t>
-      </w:r>
-      <w:r>
-        <w:rPr>
-          <w:spacing w:val="-12"/>
-        </w:rPr>
-        <w:t xml:space="preserve"> </w:t>
-      </w:r>
-      <w:r>
-        <w:t xml:space="preserve">helpful in </w:t>
-      </w:r>
-      <w:r>
-        <w:rPr>
-          <w:spacing w:val="-4"/>
-        </w:rPr>
-        <w:t xml:space="preserve">my </w:t>
-      </w:r>
-      <w:r>
         <w:t>education life.</w:t>
       </w:r>
-      <w:proofErr w:type="gramEnd"/>
     </w:p>
     <w:p>
       <w:pPr>
@@ -3265,8 +3439,11 @@
         <w:ind w:right="18"/>
         <w:jc w:val="center"/>
       </w:pPr>
-      <w:bookmarkStart w:id="8" w:name="_Toc144200138"/>
-      <w:r>
+      <w:bookmarkStart w:id="8" w:name="_Toc149719996"/>
+      <w:r>
+        <w:rPr>
+          <w:color w:val="auto"/>
+        </w:rPr>
         <w:lastRenderedPageBreak/>
         <w:t>ACKNOWLEDGMENTS</w:t>
       </w:r>
@@ -3300,11 +3477,9 @@
         </w:rPr>
         <w:t xml:space="preserve"> </w:t>
       </w:r>
-      <w:proofErr w:type="spellStart"/>
       <w:r>
         <w:t>honour</w:t>
       </w:r>
-      <w:proofErr w:type="spellEnd"/>
       <w:r>
         <w:rPr>
           <w:spacing w:val="-9"/>
@@ -3447,15 +3622,7 @@
         <w:t xml:space="preserve">my </w:t>
       </w:r>
       <w:r>
-        <w:t xml:space="preserve">BSc. </w:t>
-      </w:r>
-      <w:proofErr w:type="spellStart"/>
-      <w:r>
-        <w:t>programme</w:t>
-      </w:r>
-      <w:proofErr w:type="spellEnd"/>
-      <w:r>
-        <w:t xml:space="preserve"> at large a</w:t>
+        <w:t>BSc. programme at large a</w:t>
       </w:r>
       <w:r>
         <w:rPr>
@@ -3595,7 +3762,25 @@
         <w:t>Prof</w:t>
       </w:r>
       <w:r>
-        <w:t xml:space="preserve"> M.O OMEIKE </w:t>
+        <w:t>.</w:t>
+      </w:r>
+      <w:r>
+        <w:t xml:space="preserve"> </w:t>
+      </w:r>
+      <w:r>
+        <w:t>I</w:t>
+      </w:r>
+      <w:r>
+        <w:t>.</w:t>
+      </w:r>
+      <w:r>
+        <w:t xml:space="preserve">A </w:t>
+      </w:r>
+      <w:r>
+        <w:t>O</w:t>
+      </w:r>
+      <w:r>
+        <w:t xml:space="preserve">SINUGA </w:t>
       </w:r>
       <w:r>
         <w:t>whose</w:t>
@@ -3863,13 +4048,11 @@
       <w:r>
         <w:t xml:space="preserve">I am grateful to the </w:t>
       </w:r>
-      <w:proofErr w:type="spellStart"/>
-      <w:r>
-        <w:t>the</w:t>
-      </w:r>
-      <w:proofErr w:type="spellEnd"/>
-      <w:r>
-        <w:t xml:space="preserve"> Head of Department, DR. E.O. Adeleke , immediate past Head of department Prof. B.I. Olajuwon and all lecturers of the Department of Mathematics, because</w:t>
+      <w:r>
+        <w:t xml:space="preserve">Ag. </w:t>
+      </w:r>
+      <w:r>
+        <w:t>Head of Department, DR. E.O. Adeleke , immediate past Head of department Prof. B.I. Olajuwon and all lecturers of the Department of Mathematics, because</w:t>
       </w:r>
       <w:r>
         <w:rPr>
@@ -4116,11 +4299,9 @@
         </w:rPr>
         <w:t xml:space="preserve"> </w:t>
       </w:r>
-      <w:proofErr w:type="spellStart"/>
       <w:r>
         <w:t>Mr</w:t>
       </w:r>
-      <w:proofErr w:type="spellEnd"/>
       <w:r>
         <w:rPr>
           <w:spacing w:val="-19"/>
@@ -4136,11 +4317,9 @@
         </w:rPr>
         <w:t xml:space="preserve"> </w:t>
       </w:r>
-      <w:proofErr w:type="spellStart"/>
       <w:r>
         <w:t>Mrs</w:t>
       </w:r>
-      <w:proofErr w:type="spellEnd"/>
       <w:r>
         <w:rPr>
           <w:spacing w:val="-19"/>
@@ -4148,7 +4327,7 @@
         <w:t xml:space="preserve"> </w:t>
       </w:r>
       <w:r>
-        <w:t xml:space="preserve">Olalere </w:t>
+        <w:t xml:space="preserve">Amosu </w:t>
       </w:r>
       <w:r>
         <w:t>for</w:t>
@@ -4614,17 +4793,6 @@
         </w:rPr>
         <w:t xml:space="preserve"> </w:t>
       </w:r>
-      <w:proofErr w:type="spellStart"/>
-      <w:r>
-        <w:t>immensive</w:t>
-      </w:r>
-      <w:proofErr w:type="spellEnd"/>
-      <w:r>
-        <w:rPr>
-          <w:spacing w:val="-7"/>
-        </w:rPr>
-        <w:t xml:space="preserve"> </w:t>
-      </w:r>
       <w:r>
         <w:t>contr</w:t>
       </w:r>
@@ -4658,13 +4826,8 @@
         </w:rPr>
         <w:t xml:space="preserve">my </w:t>
       </w:r>
-      <w:proofErr w:type="spellStart"/>
-      <w:r>
-        <w:t>programme</w:t>
-      </w:r>
-      <w:proofErr w:type="spellEnd"/>
-      <w:r>
-        <w:t xml:space="preserve">. I pray that </w:t>
+      <w:r>
+        <w:t xml:space="preserve">programme. I pray that </w:t>
       </w:r>
       <w:r>
         <w:rPr>
@@ -4971,8 +5134,6 @@
       <w:r>
         <w:t xml:space="preserve"> </w:t>
       </w:r>
-      <w:bookmarkStart w:id="9" w:name="_GoBack"/>
-      <w:bookmarkEnd w:id="9"/>
       <w:r>
         <w:t xml:space="preserve">Thank </w:t>
       </w:r>
@@ -5019,16 +5180,48 @@
         <w:ind w:right="19"/>
         <w:jc w:val="center"/>
       </w:pPr>
-      <w:bookmarkStart w:id="10" w:name="_Toc144200139"/>
+      <w:bookmarkStart w:id="9" w:name="_Toc149719997"/>
       <w:r>
         <w:lastRenderedPageBreak/>
         <w:t>ABSTRACT</w:t>
       </w:r>
-      <w:bookmarkEnd w:id="10"/>
+      <w:bookmarkEnd w:id="9"/>
+    </w:p>
+    <w:p>
+      <w:pPr>
+        <w:rPr>
+          <w:rFonts w:asciiTheme="majorHAnsi" w:eastAsiaTheme="majorEastAsia" w:hAnsiTheme="majorHAnsi" w:cstheme="majorBidi"/>
+          <w:b/>
+          <w:bCs/>
+          <w:color w:val="4F81BD" w:themeColor="accent1"/>
+          <w:sz w:val="26"/>
+          <w:szCs w:val="26"/>
+        </w:rPr>
+      </w:pPr>
+      <w:r>
+        <w:br w:type="page"/>
+      </w:r>
+    </w:p>
+    <w:p>
+      <w:pPr>
+        <w:pStyle w:val="Heading2"/>
+        <w:spacing w:before="83"/>
+        <w:ind w:right="19"/>
+        <w:jc w:val="center"/>
+      </w:pPr>
     </w:p>
     <w:p/>
     <w:sdt>
       <w:sdtPr>
+        <w:rPr>
+          <w:rFonts w:asciiTheme="minorHAnsi" w:eastAsiaTheme="minorHAnsi" w:hAnsiTheme="minorHAnsi" w:cstheme="minorBidi"/>
+          <w:b w:val="0"/>
+          <w:bCs w:val="0"/>
+          <w:color w:val="auto"/>
+          <w:sz w:val="22"/>
+          <w:szCs w:val="22"/>
+          <w:lang w:eastAsia="en-US"/>
+        </w:rPr>
         <w:id w:val="-349100933"/>
         <w:docPartObj>
           <w:docPartGallery w:val="Table of Contents"/>
@@ -5037,12 +5230,7 @@
       </w:sdtPr>
       <w:sdtEndPr>
         <w:rPr>
-          <w:rFonts w:asciiTheme="minorHAnsi" w:eastAsiaTheme="minorHAnsi" w:hAnsiTheme="minorHAnsi" w:cstheme="minorBidi"/>
           <w:noProof/>
-          <w:color w:val="auto"/>
-          <w:sz w:val="22"/>
-          <w:szCs w:val="22"/>
-          <w:lang w:eastAsia="en-US"/>
         </w:rPr>
       </w:sdtEndPr>
       <w:sdtContent>
@@ -5074,7 +5262,7 @@
           <w:r>
             <w:fldChar w:fldCharType="separate"/>
           </w:r>
-          <w:hyperlink w:anchor="_Toc144200135" w:history="1">
+          <w:hyperlink w:anchor="_Toc149719993" w:history="1">
             <w:r>
               <w:rPr>
                 <w:rStyle w:val="Hyperlink"/>
@@ -5088,7 +5276,47 @@
                 <w:webHidden/>
               </w:rPr>
               <w:tab/>
-              <w:t>i</w:t>
+            </w:r>
+            <w:r>
+              <w:rPr>
+                <w:noProof/>
+                <w:webHidden/>
+              </w:rPr>
+              <w:fldChar w:fldCharType="begin"/>
+            </w:r>
+            <w:r>
+              <w:rPr>
+                <w:noProof/>
+                <w:webHidden/>
+              </w:rPr>
+              <w:instrText xml:space="preserve"> PAGEREF _Toc149719993 \h </w:instrText>
+            </w:r>
+            <w:r>
+              <w:rPr>
+                <w:noProof/>
+                <w:webHidden/>
+              </w:rPr>
+            </w:r>
+            <w:r>
+              <w:rPr>
+                <w:noProof/>
+                <w:webHidden/>
+              </w:rPr>
+              <w:fldChar w:fldCharType="separate"/>
+            </w:r>
+            <w:r>
+              <w:rPr>
+                <w:noProof/>
+                <w:webHidden/>
+              </w:rPr>
+              <w:t>2</w:t>
+            </w:r>
+            <w:r>
+              <w:rPr>
+                <w:noProof/>
+                <w:webHidden/>
+              </w:rPr>
+              <w:fldChar w:fldCharType="end"/>
             </w:r>
           </w:hyperlink>
         </w:p>
@@ -5103,7 +5331,7 @@
               <w:noProof/>
             </w:rPr>
           </w:pPr>
-          <w:hyperlink w:anchor="_Toc144200136" w:history="1">
+          <w:hyperlink w:anchor="_Toc149719994" w:history="1">
             <w:r>
               <w:rPr>
                 <w:rStyle w:val="Hyperlink"/>
@@ -5117,7 +5345,47 @@
                 <w:webHidden/>
               </w:rPr>
               <w:tab/>
-              <w:t>ii</w:t>
+            </w:r>
+            <w:r>
+              <w:rPr>
+                <w:noProof/>
+                <w:webHidden/>
+              </w:rPr>
+              <w:fldChar w:fldCharType="begin"/>
+            </w:r>
+            <w:r>
+              <w:rPr>
+                <w:noProof/>
+                <w:webHidden/>
+              </w:rPr>
+              <w:instrText xml:space="preserve"> PAGEREF _Toc149719994 \h </w:instrText>
+            </w:r>
+            <w:r>
+              <w:rPr>
+                <w:noProof/>
+                <w:webHidden/>
+              </w:rPr>
+            </w:r>
+            <w:r>
+              <w:rPr>
+                <w:noProof/>
+                <w:webHidden/>
+              </w:rPr>
+              <w:fldChar w:fldCharType="separate"/>
+            </w:r>
+            <w:r>
+              <w:rPr>
+                <w:noProof/>
+                <w:webHidden/>
+              </w:rPr>
+              <w:t>3</w:t>
+            </w:r>
+            <w:r>
+              <w:rPr>
+                <w:noProof/>
+                <w:webHidden/>
+              </w:rPr>
+              <w:fldChar w:fldCharType="end"/>
             </w:r>
           </w:hyperlink>
         </w:p>
@@ -5132,7 +5400,7 @@
               <w:noProof/>
             </w:rPr>
           </w:pPr>
-          <w:hyperlink w:anchor="_Toc144200137" w:history="1">
+          <w:hyperlink w:anchor="_Toc149719995" w:history="1">
             <w:r>
               <w:rPr>
                 <w:rStyle w:val="Hyperlink"/>
@@ -5146,7 +5414,47 @@
                 <w:webHidden/>
               </w:rPr>
               <w:tab/>
-              <w:t>iii</w:t>
+            </w:r>
+            <w:r>
+              <w:rPr>
+                <w:noProof/>
+                <w:webHidden/>
+              </w:rPr>
+              <w:fldChar w:fldCharType="begin"/>
+            </w:r>
+            <w:r>
+              <w:rPr>
+                <w:noProof/>
+                <w:webHidden/>
+              </w:rPr>
+              <w:instrText xml:space="preserve"> PAGEREF _Toc149719995 \h </w:instrText>
+            </w:r>
+            <w:r>
+              <w:rPr>
+                <w:noProof/>
+                <w:webHidden/>
+              </w:rPr>
+            </w:r>
+            <w:r>
+              <w:rPr>
+                <w:noProof/>
+                <w:webHidden/>
+              </w:rPr>
+              <w:fldChar w:fldCharType="separate"/>
+            </w:r>
+            <w:r>
+              <w:rPr>
+                <w:noProof/>
+                <w:webHidden/>
+              </w:rPr>
+              <w:t>4</w:t>
+            </w:r>
+            <w:r>
+              <w:rPr>
+                <w:noProof/>
+                <w:webHidden/>
+              </w:rPr>
+              <w:fldChar w:fldCharType="end"/>
             </w:r>
           </w:hyperlink>
         </w:p>
@@ -5161,7 +5469,7 @@
               <w:noProof/>
             </w:rPr>
           </w:pPr>
-          <w:hyperlink w:anchor="_Toc144200138" w:history="1">
+          <w:hyperlink w:anchor="_Toc149719996" w:history="1">
             <w:r>
               <w:rPr>
                 <w:rStyle w:val="Hyperlink"/>
@@ -5175,7 +5483,47 @@
                 <w:webHidden/>
               </w:rPr>
               <w:tab/>
-              <w:t>iv</w:t>
+            </w:r>
+            <w:r>
+              <w:rPr>
+                <w:noProof/>
+                <w:webHidden/>
+              </w:rPr>
+              <w:fldChar w:fldCharType="begin"/>
+            </w:r>
+            <w:r>
+              <w:rPr>
+                <w:noProof/>
+                <w:webHidden/>
+              </w:rPr>
+              <w:instrText xml:space="preserve"> PAGEREF _Toc149719996 \h </w:instrText>
+            </w:r>
+            <w:r>
+              <w:rPr>
+                <w:noProof/>
+                <w:webHidden/>
+              </w:rPr>
+            </w:r>
+            <w:r>
+              <w:rPr>
+                <w:noProof/>
+                <w:webHidden/>
+              </w:rPr>
+              <w:fldChar w:fldCharType="separate"/>
+            </w:r>
+            <w:r>
+              <w:rPr>
+                <w:noProof/>
+                <w:webHidden/>
+              </w:rPr>
+              <w:t>5</w:t>
+            </w:r>
+            <w:r>
+              <w:rPr>
+                <w:noProof/>
+                <w:webHidden/>
+              </w:rPr>
+              <w:fldChar w:fldCharType="end"/>
             </w:r>
           </w:hyperlink>
         </w:p>
@@ -5190,7 +5538,7 @@
               <w:noProof/>
             </w:rPr>
           </w:pPr>
-          <w:hyperlink w:anchor="_Toc144200139" w:history="1">
+          <w:hyperlink w:anchor="_Toc149719997" w:history="1">
             <w:r>
               <w:rPr>
                 <w:rStyle w:val="Hyperlink"/>
@@ -5204,7 +5552,47 @@
                 <w:webHidden/>
               </w:rPr>
               <w:tab/>
-              <w:t>v</w:t>
+            </w:r>
+            <w:r>
+              <w:rPr>
+                <w:noProof/>
+                <w:webHidden/>
+              </w:rPr>
+              <w:fldChar w:fldCharType="begin"/>
+            </w:r>
+            <w:r>
+              <w:rPr>
+                <w:noProof/>
+                <w:webHidden/>
+              </w:rPr>
+              <w:instrText xml:space="preserve"> PAGEREF _Toc149719997 \h </w:instrText>
+            </w:r>
+            <w:r>
+              <w:rPr>
+                <w:noProof/>
+                <w:webHidden/>
+              </w:rPr>
+            </w:r>
+            <w:r>
+              <w:rPr>
+                <w:noProof/>
+                <w:webHidden/>
+              </w:rPr>
+              <w:fldChar w:fldCharType="separate"/>
+            </w:r>
+            <w:r>
+              <w:rPr>
+                <w:noProof/>
+                <w:webHidden/>
+              </w:rPr>
+              <w:t>6</w:t>
+            </w:r>
+            <w:r>
+              <w:rPr>
+                <w:noProof/>
+                <w:webHidden/>
+              </w:rPr>
+              <w:fldChar w:fldCharType="end"/>
             </w:r>
           </w:hyperlink>
         </w:p>
@@ -5220,7 +5608,135 @@
         </w:p>
       </w:sdtContent>
     </w:sdt>
+    <w:p>
+      <w:r>
+        <w:br w:type="page"/>
+      </w:r>
+    </w:p>
+    <w:p>
+      <w:pPr>
+        <w:pStyle w:val="ListParagraph"/>
+        <w:numPr>
+          <w:ilvl w:val="0"/>
+          <w:numId w:val="2"/>
+        </w:numPr>
+      </w:pPr>
+      <w:r>
+        <w:lastRenderedPageBreak/>
+        <w:t>INTRODUCTION</w:t>
+      </w:r>
+    </w:p>
+    <w:p>
+      <w:r>
+        <w:t>1.1</w:t>
+      </w:r>
+      <w:r>
+        <w:tab/>
+        <w:t xml:space="preserve">Background to </w:t>
+      </w:r>
+    </w:p>
+    <w:p>
+      <w:r>
+        <w:t>1.2</w:t>
+      </w:r>
+      <w:r>
+        <w:tab/>
+        <w:t>Motivation</w:t>
+      </w:r>
+    </w:p>
+    <w:p>
+      <w:r>
+        <w:t>1.3</w:t>
+      </w:r>
+      <w:r>
+        <w:tab/>
+        <w:t>Objectives</w:t>
+      </w:r>
+    </w:p>
+    <w:p>
+      <w:r>
+        <w:t>1.4</w:t>
+      </w:r>
+      <w:r>
+        <w:tab/>
+        <w:t>Definition of Terms</w:t>
+      </w:r>
+    </w:p>
     <w:p/>
+    <w:p>
+      <w:pPr>
+        <w:pStyle w:val="ListParagraph"/>
+        <w:numPr>
+          <w:ilvl w:val="0"/>
+          <w:numId w:val="2"/>
+        </w:numPr>
+      </w:pPr>
+      <w:r>
+        <w:t>LITERATURE REVIEW</w:t>
+      </w:r>
+    </w:p>
+    <w:p>
+      <w:pPr>
+        <w:pStyle w:val="ListParagraph"/>
+        <w:numPr>
+          <w:ilvl w:val="0"/>
+          <w:numId w:val="2"/>
+        </w:numPr>
+      </w:pPr>
+      <w:r>
+        <w:t>METHODOLOGY</w:t>
+      </w:r>
+    </w:p>
+    <w:p>
+      <w:pPr>
+        <w:pStyle w:val="ListParagraph"/>
+        <w:numPr>
+          <w:ilvl w:val="0"/>
+          <w:numId w:val="2"/>
+        </w:numPr>
+      </w:pPr>
+      <w:r>
+        <w:t>APPLICATIONS</w:t>
+      </w:r>
+    </w:p>
+    <w:p>
+      <w:r>
+        <w:t>4.1</w:t>
+      </w:r>
+      <w:r>
+        <w:tab/>
+        <w:t>Illustrative Example</w:t>
+      </w:r>
+    </w:p>
+    <w:p>
+      <w:r>
+        <w:t>5.0</w:t>
+      </w:r>
+      <w:r>
+        <w:tab/>
+        <w:t>CONCLUSION AND RECOMMENDATIONS</w:t>
+      </w:r>
+    </w:p>
+    <w:p>
+      <w:r>
+        <w:t>5.1</w:t>
+      </w:r>
+      <w:r>
+        <w:tab/>
+        <w:t>Conclusion</w:t>
+      </w:r>
+    </w:p>
+    <w:p>
+      <w:r>
+        <w:t>5.2</w:t>
+      </w:r>
+      <w:r>
+        <w:tab/>
+        <w:t>Recommendations</w:t>
+      </w:r>
+      <w:bookmarkStart w:id="10" w:name="_GoBack"/>
+      <w:bookmarkEnd w:id="10"/>
+    </w:p>
     <w:sectPr>
       <w:pgSz w:w="12240" w:h="15840"/>
       <w:pgMar w:top="1440" w:right="1440" w:bottom="1440" w:left="1440" w:header="720" w:footer="720" w:gutter="0"/>
@@ -5346,8 +5862,124 @@
       </w:rPr>
     </w:lvl>
   </w:abstractNum>
+  <w:abstractNum w:abstractNumId="1">
+    <w:nsid w:val="507F6EF1"/>
+    <w:multiLevelType w:val="multilevel"/>
+    <w:tmpl w:val="BD68B034"/>
+    <w:lvl w:ilvl="0">
+      <w:start w:val="1"/>
+      <w:numFmt w:val="decimal"/>
+      <w:lvlText w:val="%1.0"/>
+      <w:lvlJc w:val="left"/>
+      <w:pPr>
+        <w:ind w:left="720" w:hanging="720"/>
+      </w:pPr>
+      <w:rPr>
+        <w:rFonts w:hint="default"/>
+      </w:rPr>
+    </w:lvl>
+    <w:lvl w:ilvl="1">
+      <w:start w:val="1"/>
+      <w:numFmt w:val="decimal"/>
+      <w:lvlText w:val="%1.%2"/>
+      <w:lvlJc w:val="left"/>
+      <w:pPr>
+        <w:ind w:left="1440" w:hanging="720"/>
+      </w:pPr>
+      <w:rPr>
+        <w:rFonts w:hint="default"/>
+      </w:rPr>
+    </w:lvl>
+    <w:lvl w:ilvl="2">
+      <w:start w:val="1"/>
+      <w:numFmt w:val="decimal"/>
+      <w:lvlText w:val="%1.%2.%3"/>
+      <w:lvlJc w:val="left"/>
+      <w:pPr>
+        <w:ind w:left="2160" w:hanging="720"/>
+      </w:pPr>
+      <w:rPr>
+        <w:rFonts w:hint="default"/>
+      </w:rPr>
+    </w:lvl>
+    <w:lvl w:ilvl="3">
+      <w:start w:val="1"/>
+      <w:numFmt w:val="decimal"/>
+      <w:lvlText w:val="%1.%2.%3.%4"/>
+      <w:lvlJc w:val="left"/>
+      <w:pPr>
+        <w:ind w:left="2880" w:hanging="720"/>
+      </w:pPr>
+      <w:rPr>
+        <w:rFonts w:hint="default"/>
+      </w:rPr>
+    </w:lvl>
+    <w:lvl w:ilvl="4">
+      <w:start w:val="1"/>
+      <w:numFmt w:val="decimal"/>
+      <w:lvlText w:val="%1.%2.%3.%4.%5"/>
+      <w:lvlJc w:val="left"/>
+      <w:pPr>
+        <w:ind w:left="3960" w:hanging="1080"/>
+      </w:pPr>
+      <w:rPr>
+        <w:rFonts w:hint="default"/>
+      </w:rPr>
+    </w:lvl>
+    <w:lvl w:ilvl="5">
+      <w:start w:val="1"/>
+      <w:numFmt w:val="decimal"/>
+      <w:lvlText w:val="%1.%2.%3.%4.%5.%6"/>
+      <w:lvlJc w:val="left"/>
+      <w:pPr>
+        <w:ind w:left="4680" w:hanging="1080"/>
+      </w:pPr>
+      <w:rPr>
+        <w:rFonts w:hint="default"/>
+      </w:rPr>
+    </w:lvl>
+    <w:lvl w:ilvl="6">
+      <w:start w:val="1"/>
+      <w:numFmt w:val="decimal"/>
+      <w:lvlText w:val="%1.%2.%3.%4.%5.%6.%7"/>
+      <w:lvlJc w:val="left"/>
+      <w:pPr>
+        <w:ind w:left="5760" w:hanging="1440"/>
+      </w:pPr>
+      <w:rPr>
+        <w:rFonts w:hint="default"/>
+      </w:rPr>
+    </w:lvl>
+    <w:lvl w:ilvl="7">
+      <w:start w:val="1"/>
+      <w:numFmt w:val="decimal"/>
+      <w:lvlText w:val="%1.%2.%3.%4.%5.%6.%7.%8"/>
+      <w:lvlJc w:val="left"/>
+      <w:pPr>
+        <w:ind w:left="6480" w:hanging="1440"/>
+      </w:pPr>
+      <w:rPr>
+        <w:rFonts w:hint="default"/>
+      </w:rPr>
+    </w:lvl>
+    <w:lvl w:ilvl="8">
+      <w:start w:val="1"/>
+      <w:numFmt w:val="decimal"/>
+      <w:lvlText w:val="%1.%2.%3.%4.%5.%6.%7.%8.%9"/>
+      <w:lvlJc w:val="left"/>
+      <w:pPr>
+        <w:ind w:left="7200" w:hanging="1440"/>
+      </w:pPr>
+      <w:rPr>
+        <w:rFonts w:hint="default"/>
+      </w:rPr>
+    </w:lvl>
+  </w:abstractNum>
   <w:num w:numId="1">
     <w:abstractNumId w:val="0"/>
+  </w:num>
+  <w:num w:numId="2">
+    <w:abstractNumId w:val="1"/>
   </w:num>
 </w:numbering>
 </file>
@@ -5769,6 +6401,17 @@
       <w:szCs w:val="16"/>
     </w:rPr>
   </w:style>
+  <w:style w:type="paragraph" w:styleId="ListParagraph">
+    <w:name w:val="List Paragraph"/>
+    <w:basedOn w:val="Normal"/>
+    <w:uiPriority w:val="34"/>
+    <w:qFormat/>
+    <w:rsid w:val="00802D71"/>
+    <w:pPr>
+      <w:ind w:left="720"/>
+      <w:contextualSpacing/>
+    </w:pPr>
+  </w:style>
 </w:styles>
 </file>
 
@@ -6189,6 +6832,17 @@
       <w:szCs w:val="16"/>
     </w:rPr>
   </w:style>
+  <w:style w:type="paragraph" w:styleId="ListParagraph">
+    <w:name w:val="List Paragraph"/>
+    <w:basedOn w:val="Normal"/>
+    <w:uiPriority w:val="34"/>
+    <w:qFormat/>
+    <w:rsid w:val="00802D71"/>
+    <w:pPr>
+      <w:ind w:left="720"/>
+      <w:contextualSpacing/>
+    </w:pPr>
+  </w:style>
 </w:styles>
 </file>
 
@@ -6482,7 +7136,7 @@
 </file>
 
 <file path=customXml/itemProps1.xml><?xml version="1.0" encoding="utf-8"?>
-<ds:datastoreItem xmlns:ds="http://schemas.openxmlformats.org/officeDocument/2006/customXml" ds:itemID="{CD3E6202-DC0F-49E3-B87E-858C899A1507}">
+<ds:datastoreItem xmlns:ds="http://schemas.openxmlformats.org/officeDocument/2006/customXml" ds:itemID="{B284C82F-BE6A-42EF-A393-38F444D1DFE3}">
   <ds:schemaRefs>
     <ds:schemaRef ds:uri="http://schemas.openxmlformats.org/officeDocument/2006/bibliography"/>
   </ds:schemaRefs>
